--- a/Test Cases/TestCase0008.docx
+++ b/Test Cases/TestCase0008.docx
@@ -18,7 +18,1316 @@
           <w:szCs w:val="28"/>
           <w:rtl w:val="0"/>
         </w:rPr>
-        <w:t xml:space="preserve">Test Case 0008</w:t>
+        <w:t xml:space="preserve">Test Case 0008 (part 1)</w:t>
+      </w:r>
+    </w:p>
+    <w:p>
+      <w:pPr>
+        <w:rPr/>
+      </w:pPr>
+      <w:r>
+        <w:rPr>
+          <w:rtl w:val="0"/>
+        </w:rPr>
+      </w:r>
+    </w:p>
+    <w:p>
+      <w:pPr>
+        <w:rPr/>
+      </w:pPr>
+      <w:r>
+        <w:rPr>
+          <w:b w:val="1"/>
+          <w:rtl w:val="0"/>
+        </w:rPr>
+        <w:t xml:space="preserve">System: </w:t>
+      </w:r>
+      <w:r>
+        <w:rPr>
+          <w:rtl w:val="0"/>
+        </w:rPr>
+        <w:t xml:space="preserve">VirtuCardsClient &amp; VirtuCardsHost</w:t>
+      </w:r>
+    </w:p>
+    <w:p>
+      <w:pPr>
+        <w:rPr/>
+      </w:pPr>
+      <w:r>
+        <w:rPr>
+          <w:b w:val="1"/>
+          <w:rtl w:val="0"/>
+        </w:rPr>
+        <w:t xml:space="preserve">Description:</w:t>
+      </w:r>
+      <w:r>
+        <w:rPr>
+          <w:rtl w:val="0"/>
+        </w:rPr>
+        <w:t xml:space="preserve"> Tests that verifies the chat can be muted &amp; disabled</w:t>
+      </w:r>
+    </w:p>
+    <w:p>
+      <w:pPr>
+        <w:rPr/>
+      </w:pPr>
+      <w:r>
+        <w:rPr>
+          <w:b w:val="1"/>
+          <w:rtl w:val="0"/>
+        </w:rPr>
+        <w:t xml:space="preserve">Severity: </w:t>
+      </w:r>
+      <w:r>
+        <w:rPr>
+          <w:rtl w:val="0"/>
+        </w:rPr>
+        <w:t xml:space="preserve">3</w:t>
+      </w:r>
+    </w:p>
+    <w:p>
+      <w:pPr>
+        <w:rPr/>
+      </w:pPr>
+      <w:r>
+        <w:rPr>
+          <w:rtl w:val="0"/>
+        </w:rPr>
+      </w:r>
+    </w:p>
+    <w:p>
+      <w:pPr>
+        <w:jc w:val="center"/>
+        <w:rPr>
+          <w:b w:val="1"/>
+        </w:rPr>
+      </w:pPr>
+      <w:r>
+        <w:rPr>
+          <w:b w:val="1"/>
+          <w:rtl w:val="0"/>
+        </w:rPr>
+        <w:t xml:space="preserve">Instructions </w:t>
+      </w:r>
+    </w:p>
+    <w:p>
+      <w:pPr>
+        <w:numPr>
+          <w:ilvl w:val="0"/>
+          <w:numId w:val="4"/>
+        </w:numPr>
+        <w:spacing w:after="0" w:afterAutospacing="0" w:before="240" w:lineRule="auto"/>
+        <w:ind w:left="720" w:hanging="360"/>
+      </w:pPr>
+      <w:r>
+        <w:rPr>
+          <w:rtl w:val="0"/>
+        </w:rPr>
+        <w:t xml:space="preserve">Start VirtuCardClient application</w:t>
+      </w:r>
+    </w:p>
+    <w:p>
+      <w:pPr>
+        <w:numPr>
+          <w:ilvl w:val="0"/>
+          <w:numId w:val="4"/>
+        </w:numPr>
+        <w:spacing w:after="0" w:afterAutospacing="0" w:before="0" w:beforeAutospacing="0" w:lineRule="auto"/>
+        <w:ind w:left="720" w:hanging="360"/>
+      </w:pPr>
+      <w:r>
+        <w:rPr>
+          <w:rtl w:val="0"/>
+        </w:rPr>
+        <w:t xml:space="preserve">Click the button labeled “Sign In”</w:t>
+      </w:r>
+    </w:p>
+    <w:p>
+      <w:pPr>
+        <w:numPr>
+          <w:ilvl w:val="0"/>
+          <w:numId w:val="4"/>
+        </w:numPr>
+        <w:spacing w:after="0" w:afterAutospacing="0" w:before="0" w:beforeAutospacing="0" w:lineRule="auto"/>
+        <w:ind w:left="720" w:hanging="360"/>
+      </w:pPr>
+      <w:r>
+        <w:rPr>
+          <w:rtl w:val="0"/>
+        </w:rPr>
+        <w:t xml:space="preserve">Enter </w:t>
+      </w:r>
+      <w:r>
+        <w:rPr>
+          <w:highlight w:val="white"/>
+          <w:rtl w:val="0"/>
+        </w:rPr>
+        <w:t xml:space="preserve">“virtucards01@gmail.com” into the text input labeled “Enter email…”</w:t>
+      </w:r>
+    </w:p>
+    <w:p>
+      <w:pPr>
+        <w:numPr>
+          <w:ilvl w:val="0"/>
+          <w:numId w:val="4"/>
+        </w:numPr>
+        <w:spacing w:after="0" w:afterAutospacing="0" w:before="0" w:beforeAutospacing="0" w:lineRule="auto"/>
+        <w:ind w:left="720" w:hanging="360"/>
+      </w:pPr>
+      <w:r>
+        <w:rPr>
+          <w:highlight w:val="white"/>
+          <w:rtl w:val="0"/>
+        </w:rPr>
+        <w:t xml:space="preserve">Enter “Testing1” into the text input labeled “Enter password…”</w:t>
+      </w:r>
+    </w:p>
+    <w:p>
+      <w:pPr>
+        <w:numPr>
+          <w:ilvl w:val="0"/>
+          <w:numId w:val="4"/>
+        </w:numPr>
+        <w:spacing w:after="0" w:afterAutospacing="0" w:before="0" w:beforeAutospacing="0" w:lineRule="auto"/>
+        <w:ind w:left="720" w:hanging="360"/>
+      </w:pPr>
+      <w:r>
+        <w:rPr>
+          <w:highlight w:val="white"/>
+          <w:rtl w:val="0"/>
+        </w:rPr>
+        <w:t xml:space="preserve">Press the button labeled “Login”</w:t>
+      </w:r>
+    </w:p>
+    <w:p>
+      <w:pPr>
+        <w:numPr>
+          <w:ilvl w:val="0"/>
+          <w:numId w:val="4"/>
+        </w:numPr>
+        <w:spacing w:after="0" w:afterAutospacing="0" w:before="0" w:beforeAutospacing="0" w:lineRule="auto"/>
+        <w:ind w:left="720" w:hanging="360"/>
+      </w:pPr>
+      <w:r>
+        <w:rPr>
+          <w:highlight w:val="white"/>
+          <w:rtl w:val="0"/>
+        </w:rPr>
+        <w:t xml:space="preserve">A window should appear saying “Login Success”</w:t>
+      </w:r>
+    </w:p>
+    <w:p>
+      <w:pPr>
+        <w:numPr>
+          <w:ilvl w:val="0"/>
+          <w:numId w:val="4"/>
+        </w:numPr>
+        <w:spacing w:after="0" w:afterAutospacing="0" w:before="0" w:beforeAutospacing="0" w:lineRule="auto"/>
+        <w:ind w:left="720" w:hanging="360"/>
+      </w:pPr>
+      <w:r>
+        <w:rPr>
+          <w:rtl w:val="0"/>
+        </w:rPr>
+        <w:t xml:space="preserve">Press the OK button that appears on that window</w:t>
+      </w:r>
+    </w:p>
+    <w:p>
+      <w:pPr>
+        <w:numPr>
+          <w:ilvl w:val="0"/>
+          <w:numId w:val="4"/>
+        </w:numPr>
+        <w:spacing w:after="0" w:afterAutospacing="0" w:before="0" w:beforeAutospacing="0" w:lineRule="auto"/>
+        <w:ind w:left="720" w:hanging="360"/>
+      </w:pPr>
+      <w:r>
+        <w:rPr>
+          <w:rtl w:val="0"/>
+        </w:rPr>
+        <w:t xml:space="preserve">Start VirtuCardHost application</w:t>
+      </w:r>
+    </w:p>
+    <w:p>
+      <w:pPr>
+        <w:numPr>
+          <w:ilvl w:val="0"/>
+          <w:numId w:val="4"/>
+        </w:numPr>
+        <w:spacing w:after="0" w:afterAutospacing="0" w:before="0" w:beforeAutospacing="0" w:lineRule="auto"/>
+        <w:ind w:left="720" w:hanging="360"/>
+      </w:pPr>
+      <w:r>
+        <w:rPr>
+          <w:rtl w:val="0"/>
+        </w:rPr>
+        <w:t xml:space="preserve">Repeat steps 2-7 but on the VirtuCardHost application</w:t>
+      </w:r>
+    </w:p>
+    <w:p>
+      <w:pPr>
+        <w:numPr>
+          <w:ilvl w:val="0"/>
+          <w:numId w:val="4"/>
+        </w:numPr>
+        <w:spacing w:after="0" w:afterAutospacing="0" w:before="0" w:beforeAutospacing="0" w:lineRule="auto"/>
+        <w:ind w:left="720" w:hanging="360"/>
+      </w:pPr>
+      <w:r>
+        <w:rPr>
+          <w:rtl w:val="0"/>
+        </w:rPr>
+        <w:t xml:space="preserve">The checkbox “Allow Host to Join” should be checked on the host</w:t>
+      </w:r>
+    </w:p>
+    <w:p>
+      <w:pPr>
+        <w:numPr>
+          <w:ilvl w:val="0"/>
+          <w:numId w:val="4"/>
+        </w:numPr>
+        <w:spacing w:after="0" w:afterAutospacing="0" w:before="0" w:beforeAutospacing="0" w:lineRule="auto"/>
+        <w:ind w:left="720" w:hanging="360"/>
+      </w:pPr>
+      <w:r>
+        <w:rPr>
+          <w:rtl w:val="0"/>
+        </w:rPr>
+        <w:t xml:space="preserve">Press the Create Game button</w:t>
+      </w:r>
+    </w:p>
+    <w:p>
+      <w:pPr>
+        <w:numPr>
+          <w:ilvl w:val="0"/>
+          <w:numId w:val="4"/>
+        </w:numPr>
+        <w:spacing w:after="0" w:afterAutospacing="0" w:before="0" w:beforeAutospacing="0" w:lineRule="auto"/>
+        <w:ind w:left="720" w:hanging="360"/>
+      </w:pPr>
+      <w:r>
+        <w:rPr>
+          <w:rtl w:val="0"/>
+        </w:rPr>
+        <w:t xml:space="preserve">In the VirtuCardClient application enter the 6-character room code found on the host’s screen into the field labeled “Enter Code…”</w:t>
+      </w:r>
+    </w:p>
+    <w:p>
+      <w:pPr>
+        <w:numPr>
+          <w:ilvl w:val="0"/>
+          <w:numId w:val="4"/>
+        </w:numPr>
+        <w:spacing w:after="0" w:afterAutospacing="0" w:before="0" w:beforeAutospacing="0" w:lineRule="auto"/>
+        <w:ind w:left="720" w:hanging="360"/>
+      </w:pPr>
+      <w:r>
+        <w:rPr>
+          <w:rtl w:val="0"/>
+        </w:rPr>
+        <w:t xml:space="preserve">Press the Join Game button on the client</w:t>
+      </w:r>
+    </w:p>
+    <w:p>
+      <w:pPr>
+        <w:numPr>
+          <w:ilvl w:val="0"/>
+          <w:numId w:val="4"/>
+        </w:numPr>
+        <w:spacing w:after="0" w:afterAutospacing="0" w:before="0" w:beforeAutospacing="0" w:lineRule="auto"/>
+        <w:ind w:left="720" w:hanging="360"/>
+      </w:pPr>
+      <w:r>
+        <w:rPr>
+          <w:rtl w:val="0"/>
+        </w:rPr>
+        <w:t xml:space="preserve">After the name TestCase0001 appears in the player list on the host side, press the Start Game button</w:t>
+      </w:r>
+    </w:p>
+    <w:p>
+      <w:pPr>
+        <w:numPr>
+          <w:ilvl w:val="0"/>
+          <w:numId w:val="4"/>
+        </w:numPr>
+        <w:spacing w:after="360" w:before="0" w:beforeAutospacing="0" w:lineRule="auto"/>
+        <w:ind w:left="720" w:hanging="360"/>
+      </w:pPr>
+      <w:r>
+        <w:rPr>
+          <w:rtl w:val="0"/>
+        </w:rPr>
+        <w:t xml:space="preserve">Press “Normal chat” on the host side for the drop-down menu to show up</w:t>
+      </w:r>
+    </w:p>
+    <w:p>
+      <w:pPr>
+        <w:jc w:val="center"/>
+        <w:rPr/>
+      </w:pPr>
+      <w:r>
+        <w:rPr>
+          <w:b w:val="1"/>
+          <w:rtl w:val="0"/>
+        </w:rPr>
+        <w:t xml:space="preserve">Expected result:</w:t>
+      </w:r>
+      <w:r>
+        <w:rPr>
+          <w:rtl w:val="0"/>
+        </w:rPr>
+        <w:t xml:space="preserve"> The chat should be visible when you join a game since nothing has been changed and the default chat is visible. When the player presses the “Normal chat”, the drop-down menu with 3 chat options should show up.</w:t>
+      </w:r>
+    </w:p>
+    <w:p>
+      <w:pPr>
+        <w:jc w:val="center"/>
+        <w:rPr>
+          <w:b w:val="1"/>
+          <w:sz w:val="28"/>
+          <w:szCs w:val="28"/>
+        </w:rPr>
+      </w:pPr>
+      <w:r>
+        <w:br w:type="page"/>
+      </w:r>
+      <w:r>
+        <w:rPr>
+          <w:rtl w:val="0"/>
+        </w:rPr>
+      </w:r>
+    </w:p>
+    <w:p>
+      <w:pPr>
+        <w:jc w:val="center"/>
+        <w:rPr>
+          <w:b w:val="1"/>
+          <w:sz w:val="28"/>
+          <w:szCs w:val="28"/>
+        </w:rPr>
+      </w:pPr>
+      <w:r>
+        <w:rPr>
+          <w:b w:val="1"/>
+          <w:sz w:val="28"/>
+          <w:szCs w:val="28"/>
+          <w:rtl w:val="0"/>
+        </w:rPr>
+        <w:t xml:space="preserve">Test Case 0008 (part 2)</w:t>
+      </w:r>
+    </w:p>
+    <w:p>
+      <w:pPr>
+        <w:rPr/>
+      </w:pPr>
+      <w:r>
+        <w:rPr>
+          <w:rtl w:val="0"/>
+        </w:rPr>
+      </w:r>
+    </w:p>
+    <w:p>
+      <w:pPr>
+        <w:rPr/>
+      </w:pPr>
+      <w:r>
+        <w:rPr>
+          <w:b w:val="1"/>
+          <w:rtl w:val="0"/>
+        </w:rPr>
+        <w:t xml:space="preserve">System: </w:t>
+      </w:r>
+      <w:r>
+        <w:rPr>
+          <w:rtl w:val="0"/>
+        </w:rPr>
+        <w:t xml:space="preserve">VirtuCardsClient &amp; VirtuCardsHost</w:t>
+      </w:r>
+    </w:p>
+    <w:p>
+      <w:pPr>
+        <w:rPr/>
+      </w:pPr>
+      <w:r>
+        <w:rPr>
+          <w:b w:val="1"/>
+          <w:rtl w:val="0"/>
+        </w:rPr>
+        <w:t xml:space="preserve">Description:</w:t>
+      </w:r>
+      <w:r>
+        <w:rPr>
+          <w:rtl w:val="0"/>
+        </w:rPr>
+        <w:t xml:space="preserve"> Tests that verifies the chat can be muted &amp; disabled</w:t>
+      </w:r>
+    </w:p>
+    <w:p>
+      <w:pPr>
+        <w:rPr/>
+      </w:pPr>
+      <w:r>
+        <w:rPr>
+          <w:b w:val="1"/>
+          <w:rtl w:val="0"/>
+        </w:rPr>
+        <w:t xml:space="preserve">Severity: </w:t>
+      </w:r>
+      <w:r>
+        <w:rPr>
+          <w:rtl w:val="0"/>
+        </w:rPr>
+        <w:t xml:space="preserve">3</w:t>
+      </w:r>
+    </w:p>
+    <w:p>
+      <w:pPr>
+        <w:rPr/>
+      </w:pPr>
+      <w:r>
+        <w:rPr>
+          <w:rtl w:val="0"/>
+        </w:rPr>
+      </w:r>
+    </w:p>
+    <w:p>
+      <w:pPr>
+        <w:jc w:val="center"/>
+        <w:rPr>
+          <w:b w:val="1"/>
+        </w:rPr>
+      </w:pPr>
+      <w:r>
+        <w:rPr>
+          <w:b w:val="1"/>
+          <w:rtl w:val="0"/>
+        </w:rPr>
+        <w:t xml:space="preserve">Instructions </w:t>
+      </w:r>
+    </w:p>
+    <w:p>
+      <w:pPr>
+        <w:numPr>
+          <w:ilvl w:val="0"/>
+          <w:numId w:val="2"/>
+        </w:numPr>
+        <w:spacing w:after="0" w:afterAutospacing="0" w:before="240" w:lineRule="auto"/>
+        <w:ind w:left="720" w:hanging="360"/>
+        <w:rPr>
+          <w:u w:val="none"/>
+        </w:rPr>
+      </w:pPr>
+      <w:r>
+        <w:rPr>
+          <w:rtl w:val="0"/>
+        </w:rPr>
+        <w:t xml:space="preserve">Start VirtuCardClient application</w:t>
+      </w:r>
+    </w:p>
+    <w:p>
+      <w:pPr>
+        <w:numPr>
+          <w:ilvl w:val="0"/>
+          <w:numId w:val="2"/>
+        </w:numPr>
+        <w:spacing w:after="0" w:afterAutospacing="0" w:before="0" w:beforeAutospacing="0" w:lineRule="auto"/>
+        <w:ind w:left="720" w:hanging="360"/>
+        <w:rPr>
+          <w:u w:val="none"/>
+        </w:rPr>
+      </w:pPr>
+      <w:r>
+        <w:rPr>
+          <w:rtl w:val="0"/>
+        </w:rPr>
+        <w:t xml:space="preserve">Click the button labeled “Sign In”</w:t>
+      </w:r>
+    </w:p>
+    <w:p>
+      <w:pPr>
+        <w:numPr>
+          <w:ilvl w:val="0"/>
+          <w:numId w:val="2"/>
+        </w:numPr>
+        <w:spacing w:after="0" w:afterAutospacing="0" w:before="0" w:beforeAutospacing="0" w:lineRule="auto"/>
+        <w:ind w:left="720" w:hanging="360"/>
+        <w:rPr>
+          <w:u w:val="none"/>
+        </w:rPr>
+      </w:pPr>
+      <w:r>
+        <w:rPr>
+          <w:rtl w:val="0"/>
+        </w:rPr>
+        <w:t xml:space="preserve">Enter </w:t>
+      </w:r>
+      <w:r>
+        <w:rPr>
+          <w:highlight w:val="white"/>
+          <w:rtl w:val="0"/>
+        </w:rPr>
+        <w:t xml:space="preserve">“virtucards01@gmail.com” into the text input labeled “Enter email…”</w:t>
+      </w:r>
+    </w:p>
+    <w:p>
+      <w:pPr>
+        <w:numPr>
+          <w:ilvl w:val="0"/>
+          <w:numId w:val="2"/>
+        </w:numPr>
+        <w:spacing w:after="0" w:afterAutospacing="0" w:before="0" w:beforeAutospacing="0" w:lineRule="auto"/>
+        <w:ind w:left="720" w:hanging="360"/>
+        <w:rPr>
+          <w:highlight w:val="white"/>
+          <w:u w:val="none"/>
+        </w:rPr>
+      </w:pPr>
+      <w:r>
+        <w:rPr>
+          <w:highlight w:val="white"/>
+          <w:rtl w:val="0"/>
+        </w:rPr>
+        <w:t xml:space="preserve">Enter “Testing1” into the text input labeled “Enter password…”</w:t>
+      </w:r>
+    </w:p>
+    <w:p>
+      <w:pPr>
+        <w:numPr>
+          <w:ilvl w:val="0"/>
+          <w:numId w:val="2"/>
+        </w:numPr>
+        <w:spacing w:after="0" w:afterAutospacing="0" w:before="0" w:beforeAutospacing="0" w:lineRule="auto"/>
+        <w:ind w:left="720" w:hanging="360"/>
+        <w:rPr>
+          <w:highlight w:val="white"/>
+          <w:u w:val="none"/>
+        </w:rPr>
+      </w:pPr>
+      <w:r>
+        <w:rPr>
+          <w:highlight w:val="white"/>
+          <w:rtl w:val="0"/>
+        </w:rPr>
+        <w:t xml:space="preserve">Press the button labeled “Login”</w:t>
+      </w:r>
+    </w:p>
+    <w:p>
+      <w:pPr>
+        <w:numPr>
+          <w:ilvl w:val="0"/>
+          <w:numId w:val="2"/>
+        </w:numPr>
+        <w:spacing w:after="0" w:afterAutospacing="0" w:before="0" w:beforeAutospacing="0" w:lineRule="auto"/>
+        <w:ind w:left="720" w:hanging="360"/>
+        <w:rPr>
+          <w:highlight w:val="white"/>
+          <w:u w:val="none"/>
+        </w:rPr>
+      </w:pPr>
+      <w:r>
+        <w:rPr>
+          <w:highlight w:val="white"/>
+          <w:rtl w:val="0"/>
+        </w:rPr>
+        <w:t xml:space="preserve">A window should appear saying “Login Success”</w:t>
+      </w:r>
+    </w:p>
+    <w:p>
+      <w:pPr>
+        <w:numPr>
+          <w:ilvl w:val="0"/>
+          <w:numId w:val="2"/>
+        </w:numPr>
+        <w:spacing w:after="0" w:afterAutospacing="0" w:before="0" w:beforeAutospacing="0" w:lineRule="auto"/>
+        <w:ind w:left="720" w:hanging="360"/>
+        <w:rPr>
+          <w:u w:val="none"/>
+        </w:rPr>
+      </w:pPr>
+      <w:r>
+        <w:rPr>
+          <w:rtl w:val="0"/>
+        </w:rPr>
+        <w:t xml:space="preserve">Press the OK button that appears on that window</w:t>
+      </w:r>
+    </w:p>
+    <w:p>
+      <w:pPr>
+        <w:numPr>
+          <w:ilvl w:val="0"/>
+          <w:numId w:val="2"/>
+        </w:numPr>
+        <w:spacing w:after="0" w:afterAutospacing="0" w:before="0" w:beforeAutospacing="0" w:lineRule="auto"/>
+        <w:ind w:left="720" w:hanging="360"/>
+        <w:rPr>
+          <w:u w:val="none"/>
+        </w:rPr>
+      </w:pPr>
+      <w:r>
+        <w:rPr>
+          <w:rtl w:val="0"/>
+        </w:rPr>
+        <w:t xml:space="preserve">Start VirtuCardHost application</w:t>
+      </w:r>
+    </w:p>
+    <w:p>
+      <w:pPr>
+        <w:numPr>
+          <w:ilvl w:val="0"/>
+          <w:numId w:val="2"/>
+        </w:numPr>
+        <w:spacing w:after="0" w:afterAutospacing="0" w:before="0" w:beforeAutospacing="0" w:lineRule="auto"/>
+        <w:ind w:left="720" w:hanging="360"/>
+        <w:rPr>
+          <w:u w:val="none"/>
+        </w:rPr>
+      </w:pPr>
+      <w:r>
+        <w:rPr>
+          <w:rtl w:val="0"/>
+        </w:rPr>
+        <w:t xml:space="preserve">Repeat steps 2-7 but on the VirtuCardHost application</w:t>
+      </w:r>
+    </w:p>
+    <w:p>
+      <w:pPr>
+        <w:numPr>
+          <w:ilvl w:val="0"/>
+          <w:numId w:val="2"/>
+        </w:numPr>
+        <w:spacing w:after="0" w:afterAutospacing="0" w:before="0" w:beforeAutospacing="0" w:lineRule="auto"/>
+        <w:ind w:left="720" w:hanging="360"/>
+        <w:rPr>
+          <w:u w:val="none"/>
+        </w:rPr>
+      </w:pPr>
+      <w:r>
+        <w:rPr>
+          <w:rtl w:val="0"/>
+        </w:rPr>
+        <w:t xml:space="preserve">The checkbox “Allow Host to Join” should be checked on the host</w:t>
+      </w:r>
+    </w:p>
+    <w:p>
+      <w:pPr>
+        <w:numPr>
+          <w:ilvl w:val="0"/>
+          <w:numId w:val="2"/>
+        </w:numPr>
+        <w:spacing w:after="0" w:afterAutospacing="0" w:before="0" w:beforeAutospacing="0" w:lineRule="auto"/>
+        <w:ind w:left="720" w:hanging="360"/>
+        <w:rPr>
+          <w:u w:val="none"/>
+        </w:rPr>
+      </w:pPr>
+      <w:r>
+        <w:rPr>
+          <w:rtl w:val="0"/>
+        </w:rPr>
+        <w:t xml:space="preserve">Press the Create Game button</w:t>
+      </w:r>
+    </w:p>
+    <w:p>
+      <w:pPr>
+        <w:numPr>
+          <w:ilvl w:val="0"/>
+          <w:numId w:val="2"/>
+        </w:numPr>
+        <w:spacing w:after="0" w:afterAutospacing="0" w:before="0" w:beforeAutospacing="0" w:lineRule="auto"/>
+        <w:ind w:left="720" w:hanging="360"/>
+        <w:rPr>
+          <w:u w:val="none"/>
+        </w:rPr>
+      </w:pPr>
+      <w:r>
+        <w:rPr>
+          <w:rtl w:val="0"/>
+        </w:rPr>
+        <w:t xml:space="preserve">In the VirtuCardClient application enter the 6-character room code found on the host’s screen into the field labeled “Enter Code…”</w:t>
+      </w:r>
+    </w:p>
+    <w:p>
+      <w:pPr>
+        <w:numPr>
+          <w:ilvl w:val="0"/>
+          <w:numId w:val="2"/>
+        </w:numPr>
+        <w:spacing w:after="0" w:afterAutospacing="0" w:before="0" w:beforeAutospacing="0" w:lineRule="auto"/>
+        <w:ind w:left="720" w:hanging="360"/>
+        <w:rPr>
+          <w:u w:val="none"/>
+        </w:rPr>
+      </w:pPr>
+      <w:r>
+        <w:rPr>
+          <w:rtl w:val="0"/>
+        </w:rPr>
+        <w:t xml:space="preserve">Press the Join Game button on the client</w:t>
+      </w:r>
+    </w:p>
+    <w:p>
+      <w:pPr>
+        <w:numPr>
+          <w:ilvl w:val="0"/>
+          <w:numId w:val="2"/>
+        </w:numPr>
+        <w:spacing w:after="0" w:afterAutospacing="0" w:before="0" w:beforeAutospacing="0" w:lineRule="auto"/>
+        <w:ind w:left="720" w:hanging="360"/>
+        <w:rPr>
+          <w:u w:val="none"/>
+        </w:rPr>
+      </w:pPr>
+      <w:r>
+        <w:rPr>
+          <w:rtl w:val="0"/>
+        </w:rPr>
+        <w:t xml:space="preserve">After the name TestCase0001 appears in the player list on the host side, press the Start Game button</w:t>
+      </w:r>
+    </w:p>
+    <w:p>
+      <w:pPr>
+        <w:numPr>
+          <w:ilvl w:val="0"/>
+          <w:numId w:val="2"/>
+        </w:numPr>
+        <w:spacing w:after="0" w:afterAutospacing="0" w:before="0" w:beforeAutospacing="0" w:lineRule="auto"/>
+        <w:ind w:left="720" w:hanging="360"/>
+        <w:rPr>
+          <w:u w:val="none"/>
+        </w:rPr>
+      </w:pPr>
+      <w:r>
+        <w:rPr>
+          <w:rtl w:val="0"/>
+        </w:rPr>
+        <w:t xml:space="preserve">Press “Normal chat” on the host side for the drop-down menu to show up</w:t>
+      </w:r>
+    </w:p>
+    <w:p>
+      <w:pPr>
+        <w:numPr>
+          <w:ilvl w:val="0"/>
+          <w:numId w:val="2"/>
+        </w:numPr>
+        <w:spacing w:after="360" w:before="0" w:beforeAutospacing="0" w:lineRule="auto"/>
+        <w:ind w:left="720" w:hanging="360"/>
+        <w:rPr>
+          <w:u w:val="none"/>
+        </w:rPr>
+      </w:pPr>
+      <w:r>
+        <w:rPr>
+          <w:rtl w:val="0"/>
+        </w:rPr>
+        <w:t xml:space="preserve">Press “Disable chat” in the drop-down menu on the host side</w:t>
+      </w:r>
+    </w:p>
+    <w:p>
+      <w:pPr>
+        <w:jc w:val="center"/>
+        <w:rPr/>
+      </w:pPr>
+      <w:r>
+        <w:rPr>
+          <w:b w:val="1"/>
+          <w:rtl w:val="0"/>
+        </w:rPr>
+        <w:t xml:space="preserve">Expected result:</w:t>
+      </w:r>
+      <w:r>
+        <w:rPr>
+          <w:rtl w:val="0"/>
+        </w:rPr>
+        <w:t xml:space="preserve"> The chat should be visible when you join a game since nothing has been changed and the default chat is visible. However, when the host presses disable chat in the drop-down menu, the chat should disappear in the host, and the client-side with the sign that says “Host has disabled the chat” will appear.</w:t>
+      </w:r>
+      <w:r>
+        <w:br w:type="page"/>
+      </w:r>
+      <w:r>
+        <w:rPr>
+          <w:rtl w:val="0"/>
+        </w:rPr>
+      </w:r>
+    </w:p>
+    <w:p>
+      <w:pPr>
+        <w:jc w:val="center"/>
+        <w:rPr>
+          <w:b w:val="1"/>
+          <w:sz w:val="28"/>
+          <w:szCs w:val="28"/>
+        </w:rPr>
+      </w:pPr>
+      <w:r>
+        <w:rPr>
+          <w:b w:val="1"/>
+          <w:sz w:val="28"/>
+          <w:szCs w:val="28"/>
+          <w:rtl w:val="0"/>
+        </w:rPr>
+        <w:t xml:space="preserve">Test Case 0008 (part 3)</w:t>
+      </w:r>
+    </w:p>
+    <w:p>
+      <w:pPr>
+        <w:rPr/>
+      </w:pPr>
+      <w:r>
+        <w:rPr>
+          <w:rtl w:val="0"/>
+        </w:rPr>
+      </w:r>
+    </w:p>
+    <w:p>
+      <w:pPr>
+        <w:rPr/>
+      </w:pPr>
+      <w:r>
+        <w:rPr>
+          <w:b w:val="1"/>
+          <w:rtl w:val="0"/>
+        </w:rPr>
+        <w:t xml:space="preserve">System: </w:t>
+      </w:r>
+      <w:r>
+        <w:rPr>
+          <w:rtl w:val="0"/>
+        </w:rPr>
+        <w:t xml:space="preserve">VirtuCardsClient &amp; VirtuCardsHost</w:t>
+      </w:r>
+    </w:p>
+    <w:p>
+      <w:pPr>
+        <w:rPr/>
+      </w:pPr>
+      <w:r>
+        <w:rPr>
+          <w:b w:val="1"/>
+          <w:rtl w:val="0"/>
+        </w:rPr>
+        <w:t xml:space="preserve">Description:</w:t>
+      </w:r>
+      <w:r>
+        <w:rPr>
+          <w:rtl w:val="0"/>
+        </w:rPr>
+        <w:t xml:space="preserve"> Tests that verifies the chat can be muted &amp; disabled</w:t>
+      </w:r>
+    </w:p>
+    <w:p>
+      <w:pPr>
+        <w:rPr/>
+      </w:pPr>
+      <w:r>
+        <w:rPr>
+          <w:b w:val="1"/>
+          <w:rtl w:val="0"/>
+        </w:rPr>
+        <w:t xml:space="preserve">Severity: </w:t>
+      </w:r>
+      <w:r>
+        <w:rPr>
+          <w:rtl w:val="0"/>
+        </w:rPr>
+        <w:t xml:space="preserve">3</w:t>
+      </w:r>
+    </w:p>
+    <w:p>
+      <w:pPr>
+        <w:rPr/>
+      </w:pPr>
+      <w:r>
+        <w:rPr>
+          <w:rtl w:val="0"/>
+        </w:rPr>
+      </w:r>
+    </w:p>
+    <w:p>
+      <w:pPr>
+        <w:jc w:val="center"/>
+        <w:rPr>
+          <w:b w:val="1"/>
+        </w:rPr>
+      </w:pPr>
+      <w:r>
+        <w:rPr>
+          <w:b w:val="1"/>
+          <w:rtl w:val="0"/>
+        </w:rPr>
+        <w:t xml:space="preserve">Instructions </w:t>
+      </w:r>
+    </w:p>
+    <w:p>
+      <w:pPr>
+        <w:numPr>
+          <w:ilvl w:val="0"/>
+          <w:numId w:val="3"/>
+        </w:numPr>
+        <w:spacing w:after="0" w:afterAutospacing="0" w:before="240" w:lineRule="auto"/>
+        <w:ind w:left="720" w:hanging="360"/>
+        <w:rPr>
+          <w:u w:val="none"/>
+        </w:rPr>
+      </w:pPr>
+      <w:r>
+        <w:rPr>
+          <w:rtl w:val="0"/>
+        </w:rPr>
+        <w:t xml:space="preserve">Start VirtuCardClient application</w:t>
+      </w:r>
+    </w:p>
+    <w:p>
+      <w:pPr>
+        <w:numPr>
+          <w:ilvl w:val="0"/>
+          <w:numId w:val="3"/>
+        </w:numPr>
+        <w:spacing w:after="0" w:afterAutospacing="0" w:before="0" w:beforeAutospacing="0" w:lineRule="auto"/>
+        <w:ind w:left="720" w:hanging="360"/>
+        <w:rPr>
+          <w:u w:val="none"/>
+        </w:rPr>
+      </w:pPr>
+      <w:r>
+        <w:rPr>
+          <w:rtl w:val="0"/>
+        </w:rPr>
+        <w:t xml:space="preserve">Click the button labeled “Sign In”</w:t>
+      </w:r>
+    </w:p>
+    <w:p>
+      <w:pPr>
+        <w:numPr>
+          <w:ilvl w:val="0"/>
+          <w:numId w:val="3"/>
+        </w:numPr>
+        <w:spacing w:after="0" w:afterAutospacing="0" w:before="0" w:beforeAutospacing="0" w:lineRule="auto"/>
+        <w:ind w:left="720" w:hanging="360"/>
+        <w:rPr>
+          <w:u w:val="none"/>
+        </w:rPr>
+      </w:pPr>
+      <w:r>
+        <w:rPr>
+          <w:rtl w:val="0"/>
+        </w:rPr>
+        <w:t xml:space="preserve">Enter </w:t>
+      </w:r>
+      <w:r>
+        <w:rPr>
+          <w:highlight w:val="white"/>
+          <w:rtl w:val="0"/>
+        </w:rPr>
+        <w:t xml:space="preserve">“virtucards01@gmail.com” into the text input labeled “Enter email…”</w:t>
+      </w:r>
+    </w:p>
+    <w:p>
+      <w:pPr>
+        <w:numPr>
+          <w:ilvl w:val="0"/>
+          <w:numId w:val="3"/>
+        </w:numPr>
+        <w:spacing w:after="0" w:afterAutospacing="0" w:before="0" w:beforeAutospacing="0" w:lineRule="auto"/>
+        <w:ind w:left="720" w:hanging="360"/>
+        <w:rPr>
+          <w:highlight w:val="white"/>
+          <w:u w:val="none"/>
+        </w:rPr>
+      </w:pPr>
+      <w:r>
+        <w:rPr>
+          <w:highlight w:val="white"/>
+          <w:rtl w:val="0"/>
+        </w:rPr>
+        <w:t xml:space="preserve">Enter “Testing1” into the text input labeled “Enter password…”</w:t>
+      </w:r>
+    </w:p>
+    <w:p>
+      <w:pPr>
+        <w:numPr>
+          <w:ilvl w:val="0"/>
+          <w:numId w:val="3"/>
+        </w:numPr>
+        <w:spacing w:after="0" w:afterAutospacing="0" w:before="0" w:beforeAutospacing="0" w:lineRule="auto"/>
+        <w:ind w:left="720" w:hanging="360"/>
+        <w:rPr>
+          <w:highlight w:val="white"/>
+          <w:u w:val="none"/>
+        </w:rPr>
+      </w:pPr>
+      <w:r>
+        <w:rPr>
+          <w:highlight w:val="white"/>
+          <w:rtl w:val="0"/>
+        </w:rPr>
+        <w:t xml:space="preserve">Press the button labeled “Login”</w:t>
+      </w:r>
+    </w:p>
+    <w:p>
+      <w:pPr>
+        <w:numPr>
+          <w:ilvl w:val="0"/>
+          <w:numId w:val="3"/>
+        </w:numPr>
+        <w:spacing w:after="0" w:afterAutospacing="0" w:before="0" w:beforeAutospacing="0" w:lineRule="auto"/>
+        <w:ind w:left="720" w:hanging="360"/>
+        <w:rPr>
+          <w:highlight w:val="white"/>
+          <w:u w:val="none"/>
+        </w:rPr>
+      </w:pPr>
+      <w:r>
+        <w:rPr>
+          <w:highlight w:val="white"/>
+          <w:rtl w:val="0"/>
+        </w:rPr>
+        <w:t xml:space="preserve">A window should appear saying “Login Success”</w:t>
+      </w:r>
+    </w:p>
+    <w:p>
+      <w:pPr>
+        <w:numPr>
+          <w:ilvl w:val="0"/>
+          <w:numId w:val="3"/>
+        </w:numPr>
+        <w:spacing w:after="0" w:afterAutospacing="0" w:before="0" w:beforeAutospacing="0" w:lineRule="auto"/>
+        <w:ind w:left="720" w:hanging="360"/>
+        <w:rPr>
+          <w:u w:val="none"/>
+        </w:rPr>
+      </w:pPr>
+      <w:r>
+        <w:rPr>
+          <w:rtl w:val="0"/>
+        </w:rPr>
+        <w:t xml:space="preserve">Press the OK button that appears on that window</w:t>
+      </w:r>
+    </w:p>
+    <w:p>
+      <w:pPr>
+        <w:numPr>
+          <w:ilvl w:val="0"/>
+          <w:numId w:val="3"/>
+        </w:numPr>
+        <w:spacing w:after="0" w:afterAutospacing="0" w:before="0" w:beforeAutospacing="0" w:lineRule="auto"/>
+        <w:ind w:left="720" w:hanging="360"/>
+        <w:rPr>
+          <w:u w:val="none"/>
+        </w:rPr>
+      </w:pPr>
+      <w:r>
+        <w:rPr>
+          <w:rtl w:val="0"/>
+        </w:rPr>
+        <w:t xml:space="preserve">Start VirtuCardHost application</w:t>
+      </w:r>
+    </w:p>
+    <w:p>
+      <w:pPr>
+        <w:numPr>
+          <w:ilvl w:val="0"/>
+          <w:numId w:val="3"/>
+        </w:numPr>
+        <w:spacing w:after="0" w:afterAutospacing="0" w:before="0" w:beforeAutospacing="0" w:lineRule="auto"/>
+        <w:ind w:left="720" w:hanging="360"/>
+        <w:rPr>
+          <w:u w:val="none"/>
+        </w:rPr>
+      </w:pPr>
+      <w:r>
+        <w:rPr>
+          <w:rtl w:val="0"/>
+        </w:rPr>
+        <w:t xml:space="preserve">Repeat steps 2-7 but on the VirtuCardHost application</w:t>
+      </w:r>
+    </w:p>
+    <w:p>
+      <w:pPr>
+        <w:numPr>
+          <w:ilvl w:val="0"/>
+          <w:numId w:val="3"/>
+        </w:numPr>
+        <w:spacing w:after="0" w:afterAutospacing="0" w:before="0" w:beforeAutospacing="0" w:lineRule="auto"/>
+        <w:ind w:left="720" w:hanging="360"/>
+        <w:rPr>
+          <w:u w:val="none"/>
+        </w:rPr>
+      </w:pPr>
+      <w:r>
+        <w:rPr>
+          <w:rtl w:val="0"/>
+        </w:rPr>
+        <w:t xml:space="preserve">The checkbox “Allow Host to Join” should be checked on the host</w:t>
+      </w:r>
+    </w:p>
+    <w:p>
+      <w:pPr>
+        <w:numPr>
+          <w:ilvl w:val="0"/>
+          <w:numId w:val="3"/>
+        </w:numPr>
+        <w:spacing w:after="0" w:afterAutospacing="0" w:before="0" w:beforeAutospacing="0" w:lineRule="auto"/>
+        <w:ind w:left="720" w:hanging="360"/>
+        <w:rPr>
+          <w:u w:val="none"/>
+        </w:rPr>
+      </w:pPr>
+      <w:r>
+        <w:rPr>
+          <w:rtl w:val="0"/>
+        </w:rPr>
+        <w:t xml:space="preserve">Press the Create Game button</w:t>
+      </w:r>
+    </w:p>
+    <w:p>
+      <w:pPr>
+        <w:numPr>
+          <w:ilvl w:val="0"/>
+          <w:numId w:val="3"/>
+        </w:numPr>
+        <w:spacing w:after="0" w:afterAutospacing="0" w:before="0" w:beforeAutospacing="0" w:lineRule="auto"/>
+        <w:ind w:left="720" w:hanging="360"/>
+        <w:rPr>
+          <w:u w:val="none"/>
+        </w:rPr>
+      </w:pPr>
+      <w:r>
+        <w:rPr>
+          <w:rtl w:val="0"/>
+        </w:rPr>
+        <w:t xml:space="preserve">In the VirtuCardClient application enter the 6-character room code found on the host’s screen into the field labeled “Enter Code…”</w:t>
+      </w:r>
+    </w:p>
+    <w:p>
+      <w:pPr>
+        <w:numPr>
+          <w:ilvl w:val="0"/>
+          <w:numId w:val="3"/>
+        </w:numPr>
+        <w:spacing w:after="0" w:afterAutospacing="0" w:before="0" w:beforeAutospacing="0" w:lineRule="auto"/>
+        <w:ind w:left="720" w:hanging="360"/>
+        <w:rPr>
+          <w:u w:val="none"/>
+        </w:rPr>
+      </w:pPr>
+      <w:r>
+        <w:rPr>
+          <w:rtl w:val="0"/>
+        </w:rPr>
+        <w:t xml:space="preserve">Press the Join Game button on the client</w:t>
+      </w:r>
+    </w:p>
+    <w:p>
+      <w:pPr>
+        <w:numPr>
+          <w:ilvl w:val="0"/>
+          <w:numId w:val="3"/>
+        </w:numPr>
+        <w:spacing w:after="0" w:afterAutospacing="0" w:before="0" w:beforeAutospacing="0" w:lineRule="auto"/>
+        <w:ind w:left="720" w:hanging="360"/>
+        <w:rPr>
+          <w:u w:val="none"/>
+        </w:rPr>
+      </w:pPr>
+      <w:r>
+        <w:rPr>
+          <w:rtl w:val="0"/>
+        </w:rPr>
+        <w:t xml:space="preserve">After the name TestCase0001 appears in the player list on the host side, press the Start Game button</w:t>
+      </w:r>
+    </w:p>
+    <w:p>
+      <w:pPr>
+        <w:numPr>
+          <w:ilvl w:val="0"/>
+          <w:numId w:val="3"/>
+        </w:numPr>
+        <w:spacing w:after="0" w:afterAutospacing="0" w:before="0" w:beforeAutospacing="0" w:lineRule="auto"/>
+        <w:ind w:left="720" w:hanging="360"/>
+        <w:rPr>
+          <w:u w:val="none"/>
+        </w:rPr>
+      </w:pPr>
+      <w:r>
+        <w:rPr>
+          <w:rtl w:val="0"/>
+        </w:rPr>
+        <w:t xml:space="preserve">Press “Normal chat” on the host side for the drop-down menu to show up</w:t>
+      </w:r>
+    </w:p>
+    <w:p>
+      <w:pPr>
+        <w:numPr>
+          <w:ilvl w:val="0"/>
+          <w:numId w:val="3"/>
+        </w:numPr>
+        <w:spacing w:after="360" w:before="0" w:beforeAutospacing="0" w:lineRule="auto"/>
+        <w:ind w:left="720" w:hanging="360"/>
+        <w:rPr>
+          <w:u w:val="none"/>
+        </w:rPr>
+      </w:pPr>
+      <w:r>
+        <w:rPr>
+          <w:rtl w:val="0"/>
+        </w:rPr>
+        <w:t xml:space="preserve">Press “Mute chat” in the drop-down menu on the host side</w:t>
+      </w:r>
+    </w:p>
+    <w:p>
+      <w:pPr>
+        <w:jc w:val="center"/>
+        <w:rPr/>
+      </w:pPr>
+      <w:r>
+        <w:rPr>
+          <w:b w:val="1"/>
+          <w:rtl w:val="0"/>
+        </w:rPr>
+        <w:t xml:space="preserve">Expected result:</w:t>
+      </w:r>
+      <w:r>
+        <w:rPr>
+          <w:rtl w:val="0"/>
+        </w:rPr>
+        <w:t xml:space="preserve"> The chat should be visible when you join a game since nothing has been changed and the default chat is visible. If the host presses mute chat, the players will not be able to see the chat from the Host side, but the chat will still be open on the client-side for players to chat. </w:t>
+      </w:r>
+    </w:p>
+    <w:p>
+      <w:pPr>
+        <w:jc w:val="center"/>
+        <w:rPr>
+          <w:b w:val="1"/>
+          <w:sz w:val="28"/>
+          <w:szCs w:val="28"/>
+        </w:rPr>
+      </w:pPr>
+      <w:r>
+        <w:br w:type="page"/>
+      </w:r>
+      <w:r>
+        <w:rPr>
+          <w:rtl w:val="0"/>
+        </w:rPr>
+      </w:r>
+    </w:p>
+    <w:p>
+      <w:pPr>
+        <w:jc w:val="center"/>
+        <w:rPr>
+          <w:b w:val="1"/>
+          <w:sz w:val="28"/>
+          <w:szCs w:val="28"/>
+        </w:rPr>
+      </w:pPr>
+      <w:r>
+        <w:rPr>
+          <w:b w:val="1"/>
+          <w:sz w:val="28"/>
+          <w:szCs w:val="28"/>
+          <w:rtl w:val="0"/>
+        </w:rPr>
+        <w:t xml:space="preserve">Test Case 0008 (part 4)</w:t>
       </w:r>
     </w:p>
     <w:p>
@@ -134,7 +1443,9 @@
         </w:numPr>
         <w:spacing w:after="0" w:afterAutospacing="0" w:before="240" w:lineRule="auto"/>
         <w:ind w:left="720" w:hanging="360"/>
-        <w:rPr/>
+        <w:rPr>
+          <w:u w:val="none"/>
+        </w:rPr>
       </w:pPr>
       <w:r>
         <w:rPr>
@@ -151,7 +1462,9 @@
         </w:numPr>
         <w:spacing w:after="0" w:afterAutospacing="0" w:before="0" w:beforeAutospacing="0" w:lineRule="auto"/>
         <w:ind w:left="720" w:hanging="360"/>
-        <w:rPr/>
+        <w:rPr>
+          <w:u w:val="none"/>
+        </w:rPr>
       </w:pPr>
       <w:r>
         <w:rPr>
@@ -168,7 +1481,9 @@
         </w:numPr>
         <w:spacing w:after="0" w:afterAutospacing="0" w:before="0" w:beforeAutospacing="0" w:lineRule="auto"/>
         <w:ind w:left="720" w:hanging="360"/>
-        <w:rPr/>
+        <w:rPr>
+          <w:u w:val="none"/>
+        </w:rPr>
       </w:pPr>
       <w:r>
         <w:rPr>
@@ -192,11 +1507,14 @@
         </w:numPr>
         <w:spacing w:after="0" w:afterAutospacing="0" w:before="0" w:beforeAutospacing="0" w:lineRule="auto"/>
         <w:ind w:left="720" w:hanging="360"/>
-        <w:rPr/>
-      </w:pPr>
-      <w:r>
         <w:rPr>
           <w:highlight w:val="white"/>
+          <w:u w:val="none"/>
+        </w:rPr>
+      </w:pPr>
+      <w:r>
+        <w:rPr>
+          <w:highlight w:val="white"/>
           <w:rtl w:val="0"/>
         </w:rPr>
         <w:t xml:space="preserve">Enter “Testing1” into the text input labeled “Enter password…”</w:t>
@@ -210,11 +1528,14 @@
         </w:numPr>
         <w:spacing w:after="0" w:afterAutospacing="0" w:before="0" w:beforeAutospacing="0" w:lineRule="auto"/>
         <w:ind w:left="720" w:hanging="360"/>
-        <w:rPr/>
-      </w:pPr>
-      <w:r>
         <w:rPr>
           <w:highlight w:val="white"/>
+          <w:u w:val="none"/>
+        </w:rPr>
+      </w:pPr>
+      <w:r>
+        <w:rPr>
+          <w:highlight w:val="white"/>
           <w:rtl w:val="0"/>
         </w:rPr>
         <w:t xml:space="preserve">Press the button labeled “Login”</w:t>
@@ -228,11 +1549,14 @@
         </w:numPr>
         <w:spacing w:after="0" w:afterAutospacing="0" w:before="0" w:beforeAutospacing="0" w:lineRule="auto"/>
         <w:ind w:left="720" w:hanging="360"/>
-        <w:rPr/>
-      </w:pPr>
-      <w:r>
         <w:rPr>
           <w:highlight w:val="white"/>
+          <w:u w:val="none"/>
+        </w:rPr>
+      </w:pPr>
+      <w:r>
+        <w:rPr>
+          <w:highlight w:val="white"/>
           <w:rtl w:val="0"/>
         </w:rPr>
         <w:t xml:space="preserve">A window should appear saying “Login Success”</w:t>
@@ -246,7 +1570,9 @@
         </w:numPr>
         <w:spacing w:after="0" w:afterAutospacing="0" w:before="0" w:beforeAutospacing="0" w:lineRule="auto"/>
         <w:ind w:left="720" w:hanging="360"/>
-        <w:rPr/>
+        <w:rPr>
+          <w:u w:val="none"/>
+        </w:rPr>
       </w:pPr>
       <w:r>
         <w:rPr>
@@ -263,7 +1589,9 @@
         </w:numPr>
         <w:spacing w:after="0" w:afterAutospacing="0" w:before="0" w:beforeAutospacing="0" w:lineRule="auto"/>
         <w:ind w:left="720" w:hanging="360"/>
-        <w:rPr/>
+        <w:rPr>
+          <w:u w:val="none"/>
+        </w:rPr>
       </w:pPr>
       <w:r>
         <w:rPr>
@@ -280,7 +1608,9 @@
         </w:numPr>
         <w:spacing w:after="0" w:afterAutospacing="0" w:before="0" w:beforeAutospacing="0" w:lineRule="auto"/>
         <w:ind w:left="720" w:hanging="360"/>
-        <w:rPr/>
+        <w:rPr>
+          <w:u w:val="none"/>
+        </w:rPr>
       </w:pPr>
       <w:r>
         <w:rPr>
@@ -297,7 +1627,9 @@
         </w:numPr>
         <w:spacing w:after="0" w:afterAutospacing="0" w:before="0" w:beforeAutospacing="0" w:lineRule="auto"/>
         <w:ind w:left="720" w:hanging="360"/>
-        <w:rPr/>
+        <w:rPr>
+          <w:u w:val="none"/>
+        </w:rPr>
       </w:pPr>
       <w:r>
         <w:rPr>
@@ -314,7 +1646,9 @@
         </w:numPr>
         <w:spacing w:after="0" w:afterAutospacing="0" w:before="0" w:beforeAutospacing="0" w:lineRule="auto"/>
         <w:ind w:left="720" w:hanging="360"/>
-        <w:rPr/>
+        <w:rPr>
+          <w:u w:val="none"/>
+        </w:rPr>
       </w:pPr>
       <w:r>
         <w:rPr>
@@ -331,7 +1665,9 @@
         </w:numPr>
         <w:spacing w:after="0" w:afterAutospacing="0" w:before="0" w:beforeAutospacing="0" w:lineRule="auto"/>
         <w:ind w:left="720" w:hanging="360"/>
-        <w:rPr/>
+        <w:rPr>
+          <w:u w:val="none"/>
+        </w:rPr>
       </w:pPr>
       <w:r>
         <w:rPr>
@@ -348,7 +1684,9 @@
         </w:numPr>
         <w:spacing w:after="0" w:afterAutospacing="0" w:before="0" w:beforeAutospacing="0" w:lineRule="auto"/>
         <w:ind w:left="720" w:hanging="360"/>
-        <w:rPr/>
+        <w:rPr>
+          <w:u w:val="none"/>
+        </w:rPr>
       </w:pPr>
       <w:r>
         <w:rPr>
@@ -365,7 +1703,9 @@
         </w:numPr>
         <w:spacing w:after="0" w:afterAutospacing="0" w:before="0" w:beforeAutospacing="0" w:lineRule="auto"/>
         <w:ind w:left="720" w:hanging="360"/>
-        <w:rPr/>
+        <w:rPr>
+          <w:u w:val="none"/>
+        </w:rPr>
       </w:pPr>
       <w:r>
         <w:rPr>
@@ -418,25 +1758,6 @@
           <w:ilvl w:val="0"/>
           <w:numId w:val="1"/>
         </w:numPr>
-        <w:spacing w:after="0" w:afterAutospacing="0" w:before="0" w:beforeAutospacing="0" w:lineRule="auto"/>
-        <w:ind w:left="720" w:hanging="360"/>
-        <w:rPr>
-          <w:u w:val="none"/>
-        </w:rPr>
-      </w:pPr>
-      <w:r>
-        <w:rPr>
-          <w:rtl w:val="0"/>
-        </w:rPr>
-        <w:t xml:space="preserve">Press “Mute chat” in the drop-down menu on the host side</w:t>
-      </w:r>
-    </w:p>
-    <w:p>
-      <w:pPr>
-        <w:numPr>
-          <w:ilvl w:val="0"/>
-          <w:numId w:val="1"/>
-        </w:numPr>
         <w:spacing w:after="360" w:before="0" w:beforeAutospacing="0" w:lineRule="auto"/>
         <w:ind w:left="720" w:hanging="360"/>
         <w:rPr>
@@ -466,7 +1787,503 @@
         <w:rPr>
           <w:rtl w:val="0"/>
         </w:rPr>
-        <w:t xml:space="preserve"> The chat should be visible when you join a game since nothing has been changed and the default chat is visible. However, when the host presses disable chat in the drop-down menu, the chat should disappear in the host and the client-side with the sign that says “Host has disabled the chat”. If the host presses mute chat, the players will not be able to see the chat from the Host side, but the chat will still be open on the client-side for players to chat. When the host presses normal chat, the players will be able to see the chat on the host and the client side.</w:t>
+        <w:t xml:space="preserve"> The chat should be visible when you join a game since nothing has been changed and the default chat is visible. However, when the host presses disable chat in the drop-down menu, the chat should disappear in the host and the client-side with the sign that says “Host has disabled the chat”. When the host presses normal chat, the players will be able to see the chat on the host and the client-side with the sign that says “Host has disabled the chat” gone. </w:t>
+      </w:r>
+      <w:r>
+        <w:br w:type="page"/>
+      </w:r>
+      <w:r>
+        <w:rPr>
+          <w:rtl w:val="0"/>
+        </w:rPr>
+      </w:r>
+    </w:p>
+    <w:p>
+      <w:pPr>
+        <w:spacing w:after="360" w:before="240" w:lineRule="auto"/>
+        <w:rPr>
+          <w:b w:val="1"/>
+        </w:rPr>
+      </w:pPr>
+      <w:r>
+        <w:rPr>
+          <w:b w:val="1"/>
+          <w:rtl w:val="0"/>
+        </w:rPr>
+        <w:t xml:space="preserve">Pictures</w:t>
+      </w:r>
+    </w:p>
+    <w:p>
+      <w:pPr>
+        <w:spacing w:after="360" w:before="240" w:lineRule="auto"/>
+        <w:rPr/>
+      </w:pPr>
+      <w:r>
+        <w:rPr>
+          <w:rtl w:val="0"/>
+        </w:rPr>
+        <w:t xml:space="preserve">Part 1</w:t>
+      </w:r>
+    </w:p>
+    <w:p>
+      <w:pPr>
+        <w:spacing w:after="360" w:before="240" w:lineRule="auto"/>
+        <w:rPr/>
+      </w:pPr>
+      <w:r>
+        <w:rPr/>
+        <w:drawing>
+          <wp:inline distB="114300" distT="114300" distL="114300" distR="114300">
+            <wp:extent cx="3319463" cy="1845151"/>
+            <wp:effectExtent b="0" l="0" r="0" t="0"/>
+            <wp:docPr id="8" name="image3.png"/>
+            <a:graphic>
+              <a:graphicData uri="http://schemas.openxmlformats.org/drawingml/2006/picture">
+                <pic:pic>
+                  <pic:nvPicPr>
+                    <pic:cNvPr id="0" name="image3.png"/>
+                    <pic:cNvPicPr preferRelativeResize="0"/>
+                  </pic:nvPicPr>
+                  <pic:blipFill>
+                    <a:blip r:embed="rId6"/>
+                    <a:srcRect b="0" l="0" r="0" t="0"/>
+                    <a:stretch>
+                      <a:fillRect/>
+                    </a:stretch>
+                  </pic:blipFill>
+                  <pic:spPr>
+                    <a:xfrm>
+                      <a:off x="0" y="0"/>
+                      <a:ext cx="3319463" cy="1845151"/>
+                    </a:xfrm>
+                    <a:prstGeom prst="rect"/>
+                    <a:ln/>
+                  </pic:spPr>
+                </pic:pic>
+              </a:graphicData>
+            </a:graphic>
+          </wp:inline>
+        </w:drawing>
+      </w:r>
+      <w:r>
+        <w:rPr/>
+        <w:drawing>
+          <wp:inline distB="114300" distT="114300" distL="114300" distR="114300">
+            <wp:extent cx="928688" cy="1857375"/>
+            <wp:effectExtent b="0" l="0" r="0" t="0"/>
+            <wp:docPr id="2" name="image6.png"/>
+            <a:graphic>
+              <a:graphicData uri="http://schemas.openxmlformats.org/drawingml/2006/picture">
+                <pic:pic>
+                  <pic:nvPicPr>
+                    <pic:cNvPr id="0" name="image6.png"/>
+                    <pic:cNvPicPr preferRelativeResize="0"/>
+                  </pic:nvPicPr>
+                  <pic:blipFill>
+                    <a:blip r:embed="rId7"/>
+                    <a:srcRect b="0" l="0" r="0" t="0"/>
+                    <a:stretch>
+                      <a:fillRect/>
+                    </a:stretch>
+                  </pic:blipFill>
+                  <pic:spPr>
+                    <a:xfrm>
+                      <a:off x="0" y="0"/>
+                      <a:ext cx="928688" cy="1857375"/>
+                    </a:xfrm>
+                    <a:prstGeom prst="rect"/>
+                    <a:ln/>
+                  </pic:spPr>
+                </pic:pic>
+              </a:graphicData>
+            </a:graphic>
+          </wp:inline>
+        </w:drawing>
+      </w:r>
+      <w:r>
+        <w:rPr>
+          <w:rtl w:val="0"/>
+        </w:rPr>
+      </w:r>
+    </w:p>
+    <w:p>
+      <w:pPr>
+        <w:spacing w:after="360" w:before="240" w:lineRule="auto"/>
+        <w:rPr/>
+      </w:pPr>
+      <w:r>
+        <w:rPr>
+          <w:rtl w:val="0"/>
+        </w:rPr>
+        <w:t xml:space="preserve">Clicked on “Normal Chat” and the dropdown menu is shown with three options. Since the default dropdown is normal, the chat is shown in both Host and Client.</w:t>
+      </w:r>
+    </w:p>
+    <w:p>
+      <w:pPr>
+        <w:spacing w:after="360" w:before="240" w:lineRule="auto"/>
+        <w:rPr/>
+      </w:pPr>
+      <w:r>
+        <w:rPr>
+          <w:rtl w:val="0"/>
+        </w:rPr>
+      </w:r>
+    </w:p>
+    <w:p>
+      <w:pPr>
+        <w:spacing w:after="360" w:before="240" w:lineRule="auto"/>
+        <w:rPr/>
+      </w:pPr>
+      <w:r>
+        <w:rPr>
+          <w:rtl w:val="0"/>
+        </w:rPr>
+        <w:t xml:space="preserve">Part 2</w:t>
+      </w:r>
+    </w:p>
+    <w:p>
+      <w:pPr>
+        <w:spacing w:after="360" w:before="240" w:lineRule="auto"/>
+        <w:rPr/>
+      </w:pPr>
+      <w:r>
+        <w:rPr/>
+        <w:drawing>
+          <wp:inline distB="114300" distT="114300" distL="114300" distR="114300">
+            <wp:extent cx="3424238" cy="1904183"/>
+            <wp:effectExtent b="0" l="0" r="0" t="0"/>
+            <wp:docPr id="7" name="image5.png"/>
+            <a:graphic>
+              <a:graphicData uri="http://schemas.openxmlformats.org/drawingml/2006/picture">
+                <pic:pic>
+                  <pic:nvPicPr>
+                    <pic:cNvPr id="0" name="image5.png"/>
+                    <pic:cNvPicPr preferRelativeResize="0"/>
+                  </pic:nvPicPr>
+                  <pic:blipFill>
+                    <a:blip r:embed="rId8"/>
+                    <a:srcRect b="0" l="0" r="0" t="0"/>
+                    <a:stretch>
+                      <a:fillRect/>
+                    </a:stretch>
+                  </pic:blipFill>
+                  <pic:spPr>
+                    <a:xfrm>
+                      <a:off x="0" y="0"/>
+                      <a:ext cx="3424238" cy="1904183"/>
+                    </a:xfrm>
+                    <a:prstGeom prst="rect"/>
+                    <a:ln/>
+                  </pic:spPr>
+                </pic:pic>
+              </a:graphicData>
+            </a:graphic>
+          </wp:inline>
+        </w:drawing>
+      </w:r>
+      <w:r>
+        <w:rPr/>
+        <w:drawing>
+          <wp:inline distB="114300" distT="114300" distL="114300" distR="114300">
+            <wp:extent cx="957409" cy="1900238"/>
+            <wp:effectExtent b="0" l="0" r="0" t="0"/>
+            <wp:docPr id="6" name="image1.png"/>
+            <a:graphic>
+              <a:graphicData uri="http://schemas.openxmlformats.org/drawingml/2006/picture">
+                <pic:pic>
+                  <pic:nvPicPr>
+                    <pic:cNvPr id="0" name="image1.png"/>
+                    <pic:cNvPicPr preferRelativeResize="0"/>
+                  </pic:nvPicPr>
+                  <pic:blipFill>
+                    <a:blip r:embed="rId9"/>
+                    <a:srcRect b="0" l="0" r="0" t="0"/>
+                    <a:stretch>
+                      <a:fillRect/>
+                    </a:stretch>
+                  </pic:blipFill>
+                  <pic:spPr>
+                    <a:xfrm>
+                      <a:off x="0" y="0"/>
+                      <a:ext cx="957409" cy="1900238"/>
+                    </a:xfrm>
+                    <a:prstGeom prst="rect"/>
+                    <a:ln/>
+                  </pic:spPr>
+                </pic:pic>
+              </a:graphicData>
+            </a:graphic>
+          </wp:inline>
+        </w:drawing>
+      </w:r>
+      <w:r>
+        <w:rPr>
+          <w:rtl w:val="0"/>
+        </w:rPr>
+      </w:r>
+    </w:p>
+    <w:p>
+      <w:pPr>
+        <w:spacing w:after="360" w:before="240" w:lineRule="auto"/>
+        <w:rPr/>
+      </w:pPr>
+      <w:r>
+        <w:rPr>
+          <w:rtl w:val="0"/>
+        </w:rPr>
+        <w:t xml:space="preserve">When the host chooses to disable chat, the chat panel on the host and client will disappear and the sign that says “Chat is disabled” will show up.</w:t>
+      </w:r>
+      <w:r>
+        <w:br w:type="page"/>
+      </w:r>
+      <w:r>
+        <w:rPr>
+          <w:rtl w:val="0"/>
+        </w:rPr>
+      </w:r>
+    </w:p>
+    <w:p>
+      <w:pPr>
+        <w:spacing w:after="360" w:before="240" w:lineRule="auto"/>
+        <w:rPr/>
+      </w:pPr>
+      <w:r>
+        <w:rPr>
+          <w:rtl w:val="0"/>
+        </w:rPr>
+        <w:t xml:space="preserve">Part 3</w:t>
+      </w:r>
+    </w:p>
+    <w:p>
+      <w:pPr>
+        <w:spacing w:after="360" w:before="240" w:lineRule="auto"/>
+        <w:rPr/>
+      </w:pPr>
+      <w:r>
+        <w:rPr/>
+        <w:drawing>
+          <wp:inline distB="114300" distT="114300" distL="114300" distR="114300">
+            <wp:extent cx="3360133" cy="1867900"/>
+            <wp:effectExtent b="0" l="0" r="0" t="0"/>
+            <wp:docPr id="4" name="image4.png"/>
+            <a:graphic>
+              <a:graphicData uri="http://schemas.openxmlformats.org/drawingml/2006/picture">
+                <pic:pic>
+                  <pic:nvPicPr>
+                    <pic:cNvPr id="0" name="image4.png"/>
+                    <pic:cNvPicPr preferRelativeResize="0"/>
+                  </pic:nvPicPr>
+                  <pic:blipFill>
+                    <a:blip r:embed="rId10"/>
+                    <a:srcRect b="0" l="0" r="0" t="0"/>
+                    <a:stretch>
+                      <a:fillRect/>
+                    </a:stretch>
+                  </pic:blipFill>
+                  <pic:spPr>
+                    <a:xfrm>
+                      <a:off x="0" y="0"/>
+                      <a:ext cx="3360133" cy="1867900"/>
+                    </a:xfrm>
+                    <a:prstGeom prst="rect"/>
+                    <a:ln/>
+                  </pic:spPr>
+                </pic:pic>
+              </a:graphicData>
+            </a:graphic>
+          </wp:inline>
+        </w:drawing>
+      </w:r>
+      <w:r>
+        <w:rPr/>
+        <w:drawing>
+          <wp:inline distB="114300" distT="114300" distL="114300" distR="114300">
+            <wp:extent cx="928688" cy="1857375"/>
+            <wp:effectExtent b="0" l="0" r="0" t="0"/>
+            <wp:docPr id="3" name="image6.png"/>
+            <a:graphic>
+              <a:graphicData uri="http://schemas.openxmlformats.org/drawingml/2006/picture">
+                <pic:pic>
+                  <pic:nvPicPr>
+                    <pic:cNvPr id="0" name="image6.png"/>
+                    <pic:cNvPicPr preferRelativeResize="0"/>
+                  </pic:nvPicPr>
+                  <pic:blipFill>
+                    <a:blip r:embed="rId7"/>
+                    <a:srcRect b="0" l="0" r="0" t="0"/>
+                    <a:stretch>
+                      <a:fillRect/>
+                    </a:stretch>
+                  </pic:blipFill>
+                  <pic:spPr>
+                    <a:xfrm>
+                      <a:off x="0" y="0"/>
+                      <a:ext cx="928688" cy="1857375"/>
+                    </a:xfrm>
+                    <a:prstGeom prst="rect"/>
+                    <a:ln/>
+                  </pic:spPr>
+                </pic:pic>
+              </a:graphicData>
+            </a:graphic>
+          </wp:inline>
+        </w:drawing>
+      </w:r>
+      <w:r>
+        <w:rPr>
+          <w:rtl w:val="0"/>
+        </w:rPr>
+      </w:r>
+    </w:p>
+    <w:p>
+      <w:pPr>
+        <w:spacing w:after="360" w:before="240" w:lineRule="auto"/>
+        <w:rPr/>
+      </w:pPr>
+      <w:r>
+        <w:rPr>
+          <w:rtl w:val="0"/>
+        </w:rPr>
+        <w:t xml:space="preserve">The chat is muted, which means that the chat panel on the host side will not show up, but the chat will still be available on the client-side.</w:t>
+      </w:r>
+    </w:p>
+    <w:p>
+      <w:pPr>
+        <w:spacing w:after="360" w:before="240" w:lineRule="auto"/>
+        <w:rPr/>
+      </w:pPr>
+      <w:r>
+        <w:rPr>
+          <w:rtl w:val="0"/>
+        </w:rPr>
+      </w:r>
+    </w:p>
+    <w:p>
+      <w:pPr>
+        <w:spacing w:after="360" w:before="240" w:lineRule="auto"/>
+        <w:rPr/>
+      </w:pPr>
+      <w:r>
+        <w:rPr>
+          <w:rtl w:val="0"/>
+        </w:rPr>
+        <w:t xml:space="preserve">Part 4</w:t>
+      </w:r>
+    </w:p>
+    <w:p>
+      <w:pPr>
+        <w:spacing w:after="360" w:before="240" w:lineRule="auto"/>
+        <w:rPr/>
+      </w:pPr>
+      <w:r>
+        <w:rPr/>
+        <w:drawing>
+          <wp:inline distB="114300" distT="114300" distL="114300" distR="114300">
+            <wp:extent cx="3271838" cy="1822041"/>
+            <wp:effectExtent b="0" l="0" r="0" t="0"/>
+            <wp:docPr id="1" name="image2.png"/>
+            <a:graphic>
+              <a:graphicData uri="http://schemas.openxmlformats.org/drawingml/2006/picture">
+                <pic:pic>
+                  <pic:nvPicPr>
+                    <pic:cNvPr id="0" name="image2.png"/>
+                    <pic:cNvPicPr preferRelativeResize="0"/>
+                  </pic:nvPicPr>
+                  <pic:blipFill>
+                    <a:blip r:embed="rId11"/>
+                    <a:srcRect b="0" l="0" r="0" t="0"/>
+                    <a:stretch>
+                      <a:fillRect/>
+                    </a:stretch>
+                  </pic:blipFill>
+                  <pic:spPr>
+                    <a:xfrm>
+                      <a:off x="0" y="0"/>
+                      <a:ext cx="3271838" cy="1822041"/>
+                    </a:xfrm>
+                    <a:prstGeom prst="rect"/>
+                    <a:ln/>
+                  </pic:spPr>
+                </pic:pic>
+              </a:graphicData>
+            </a:graphic>
+          </wp:inline>
+        </w:drawing>
+      </w:r>
+      <w:r>
+        <w:rPr/>
+        <w:drawing>
+          <wp:inline distB="114300" distT="114300" distL="114300" distR="114300">
+            <wp:extent cx="928688" cy="1857375"/>
+            <wp:effectExtent b="0" l="0" r="0" t="0"/>
+            <wp:docPr id="5" name="image6.png"/>
+            <a:graphic>
+              <a:graphicData uri="http://schemas.openxmlformats.org/drawingml/2006/picture">
+                <pic:pic>
+                  <pic:nvPicPr>
+                    <pic:cNvPr id="0" name="image6.png"/>
+                    <pic:cNvPicPr preferRelativeResize="0"/>
+                  </pic:nvPicPr>
+                  <pic:blipFill>
+                    <a:blip r:embed="rId7"/>
+                    <a:srcRect b="0" l="0" r="0" t="0"/>
+                    <a:stretch>
+                      <a:fillRect/>
+                    </a:stretch>
+                  </pic:blipFill>
+                  <pic:spPr>
+                    <a:xfrm>
+                      <a:off x="0" y="0"/>
+                      <a:ext cx="928688" cy="1857375"/>
+                    </a:xfrm>
+                    <a:prstGeom prst="rect"/>
+                    <a:ln/>
+                  </pic:spPr>
+                </pic:pic>
+              </a:graphicData>
+            </a:graphic>
+          </wp:inline>
+        </w:drawing>
+      </w:r>
+      <w:r>
+        <w:rPr>
+          <w:rtl w:val="0"/>
+        </w:rPr>
+      </w:r>
+    </w:p>
+    <w:p>
+      <w:pPr>
+        <w:spacing w:after="360" w:before="240" w:lineRule="auto"/>
+        <w:rPr/>
+      </w:pPr>
+      <w:r>
+        <w:rPr>
+          <w:rtl w:val="0"/>
+        </w:rPr>
+        <w:t xml:space="preserve">After clicking all of the chat options, when you press “Normal Chat” in the end, it will show the chat panel on both host and client-side and the chat will be back to normal.</w:t>
+      </w:r>
+    </w:p>
+    <w:p>
+      <w:pPr>
+        <w:spacing w:after="360" w:before="240" w:lineRule="auto"/>
+        <w:rPr/>
+      </w:pPr>
+      <w:r>
+        <w:rPr>
+          <w:rtl w:val="0"/>
+        </w:rPr>
+      </w:r>
+    </w:p>
+    <w:p>
+      <w:pPr>
+        <w:spacing w:after="360" w:before="240" w:lineRule="auto"/>
+        <w:rPr/>
+      </w:pPr>
+      <w:r>
+        <w:rPr>
+          <w:rtl w:val="0"/>
+        </w:rPr>
+        <w:t xml:space="preserve"> </w:t>
       </w:r>
       <w:r>
         <w:rPr>
@@ -475,7 +2292,7 @@
       </w:r>
     </w:p>
     <w:sectPr>
-      <w:headerReference r:id="rId6" w:type="default"/>
+      <w:headerReference r:id="rId12" w:type="default"/>
       <w:pgSz w:h="15840" w:w="12240" w:orient="portrait"/>
       <w:pgMar w:bottom="1440" w:top="1440" w:left="1440" w:right="1440" w:header="720" w:footer="720"/>
       <w:pgNumType w:start="1"/>
@@ -611,8 +2428,347 @@
       </w:rPr>
     </w:lvl>
   </w:abstractNum>
+  <w:abstractNum w:abstractNumId="2">
+    <w:lvl w:ilvl="0">
+      <w:start w:val="1"/>
+      <w:numFmt w:val="decimal"/>
+      <w:lvlText w:val="%1."/>
+      <w:lvlJc w:val="left"/>
+      <w:pPr>
+        <w:ind w:left="720" w:hanging="360"/>
+      </w:pPr>
+      <w:rPr>
+        <w:u w:val="none"/>
+      </w:rPr>
+    </w:lvl>
+    <w:lvl w:ilvl="1">
+      <w:start w:val="1"/>
+      <w:numFmt w:val="lowerLetter"/>
+      <w:lvlText w:val="%2."/>
+      <w:lvlJc w:val="left"/>
+      <w:pPr>
+        <w:ind w:left="1440" w:hanging="360"/>
+      </w:pPr>
+      <w:rPr>
+        <w:u w:val="none"/>
+      </w:rPr>
+    </w:lvl>
+    <w:lvl w:ilvl="2">
+      <w:start w:val="1"/>
+      <w:numFmt w:val="lowerRoman"/>
+      <w:lvlText w:val="%3."/>
+      <w:lvlJc w:val="right"/>
+      <w:pPr>
+        <w:ind w:left="2160" w:hanging="360"/>
+      </w:pPr>
+      <w:rPr>
+        <w:u w:val="none"/>
+      </w:rPr>
+    </w:lvl>
+    <w:lvl w:ilvl="3">
+      <w:start w:val="1"/>
+      <w:numFmt w:val="decimal"/>
+      <w:lvlText w:val="%4."/>
+      <w:lvlJc w:val="left"/>
+      <w:pPr>
+        <w:ind w:left="2880" w:hanging="360"/>
+      </w:pPr>
+      <w:rPr>
+        <w:u w:val="none"/>
+      </w:rPr>
+    </w:lvl>
+    <w:lvl w:ilvl="4">
+      <w:start w:val="1"/>
+      <w:numFmt w:val="lowerLetter"/>
+      <w:lvlText w:val="%5."/>
+      <w:lvlJc w:val="left"/>
+      <w:pPr>
+        <w:ind w:left="3600" w:hanging="360"/>
+      </w:pPr>
+      <w:rPr>
+        <w:u w:val="none"/>
+      </w:rPr>
+    </w:lvl>
+    <w:lvl w:ilvl="5">
+      <w:start w:val="1"/>
+      <w:numFmt w:val="lowerRoman"/>
+      <w:lvlText w:val="%6."/>
+      <w:lvlJc w:val="right"/>
+      <w:pPr>
+        <w:ind w:left="4320" w:hanging="360"/>
+      </w:pPr>
+      <w:rPr>
+        <w:u w:val="none"/>
+      </w:rPr>
+    </w:lvl>
+    <w:lvl w:ilvl="6">
+      <w:start w:val="1"/>
+      <w:numFmt w:val="decimal"/>
+      <w:lvlText w:val="%7."/>
+      <w:lvlJc w:val="left"/>
+      <w:pPr>
+        <w:ind w:left="5040" w:hanging="360"/>
+      </w:pPr>
+      <w:rPr>
+        <w:u w:val="none"/>
+      </w:rPr>
+    </w:lvl>
+    <w:lvl w:ilvl="7">
+      <w:start w:val="1"/>
+      <w:numFmt w:val="lowerLetter"/>
+      <w:lvlText w:val="%8."/>
+      <w:lvlJc w:val="left"/>
+      <w:pPr>
+        <w:ind w:left="5760" w:hanging="360"/>
+      </w:pPr>
+      <w:rPr>
+        <w:u w:val="none"/>
+      </w:rPr>
+    </w:lvl>
+    <w:lvl w:ilvl="8">
+      <w:start w:val="1"/>
+      <w:numFmt w:val="lowerRoman"/>
+      <w:lvlText w:val="%9."/>
+      <w:lvlJc w:val="right"/>
+      <w:pPr>
+        <w:ind w:left="6480" w:hanging="360"/>
+      </w:pPr>
+      <w:rPr>
+        <w:u w:val="none"/>
+      </w:rPr>
+    </w:lvl>
+  </w:abstractNum>
+  <w:abstractNum w:abstractNumId="3">
+    <w:lvl w:ilvl="0">
+      <w:start w:val="1"/>
+      <w:numFmt w:val="decimal"/>
+      <w:lvlText w:val="%1."/>
+      <w:lvlJc w:val="left"/>
+      <w:pPr>
+        <w:ind w:left="720" w:hanging="360"/>
+      </w:pPr>
+      <w:rPr>
+        <w:u w:val="none"/>
+      </w:rPr>
+    </w:lvl>
+    <w:lvl w:ilvl="1">
+      <w:start w:val="1"/>
+      <w:numFmt w:val="lowerLetter"/>
+      <w:lvlText w:val="%2."/>
+      <w:lvlJc w:val="left"/>
+      <w:pPr>
+        <w:ind w:left="1440" w:hanging="360"/>
+      </w:pPr>
+      <w:rPr>
+        <w:u w:val="none"/>
+      </w:rPr>
+    </w:lvl>
+    <w:lvl w:ilvl="2">
+      <w:start w:val="1"/>
+      <w:numFmt w:val="lowerRoman"/>
+      <w:lvlText w:val="%3."/>
+      <w:lvlJc w:val="right"/>
+      <w:pPr>
+        <w:ind w:left="2160" w:hanging="360"/>
+      </w:pPr>
+      <w:rPr>
+        <w:u w:val="none"/>
+      </w:rPr>
+    </w:lvl>
+    <w:lvl w:ilvl="3">
+      <w:start w:val="1"/>
+      <w:numFmt w:val="decimal"/>
+      <w:lvlText w:val="%4."/>
+      <w:lvlJc w:val="left"/>
+      <w:pPr>
+        <w:ind w:left="2880" w:hanging="360"/>
+      </w:pPr>
+      <w:rPr>
+        <w:u w:val="none"/>
+      </w:rPr>
+    </w:lvl>
+    <w:lvl w:ilvl="4">
+      <w:start w:val="1"/>
+      <w:numFmt w:val="lowerLetter"/>
+      <w:lvlText w:val="%5."/>
+      <w:lvlJc w:val="left"/>
+      <w:pPr>
+        <w:ind w:left="3600" w:hanging="360"/>
+      </w:pPr>
+      <w:rPr>
+        <w:u w:val="none"/>
+      </w:rPr>
+    </w:lvl>
+    <w:lvl w:ilvl="5">
+      <w:start w:val="1"/>
+      <w:numFmt w:val="lowerRoman"/>
+      <w:lvlText w:val="%6."/>
+      <w:lvlJc w:val="right"/>
+      <w:pPr>
+        <w:ind w:left="4320" w:hanging="360"/>
+      </w:pPr>
+      <w:rPr>
+        <w:u w:val="none"/>
+      </w:rPr>
+    </w:lvl>
+    <w:lvl w:ilvl="6">
+      <w:start w:val="1"/>
+      <w:numFmt w:val="decimal"/>
+      <w:lvlText w:val="%7."/>
+      <w:lvlJc w:val="left"/>
+      <w:pPr>
+        <w:ind w:left="5040" w:hanging="360"/>
+      </w:pPr>
+      <w:rPr>
+        <w:u w:val="none"/>
+      </w:rPr>
+    </w:lvl>
+    <w:lvl w:ilvl="7">
+      <w:start w:val="1"/>
+      <w:numFmt w:val="lowerLetter"/>
+      <w:lvlText w:val="%8."/>
+      <w:lvlJc w:val="left"/>
+      <w:pPr>
+        <w:ind w:left="5760" w:hanging="360"/>
+      </w:pPr>
+      <w:rPr>
+        <w:u w:val="none"/>
+      </w:rPr>
+    </w:lvl>
+    <w:lvl w:ilvl="8">
+      <w:start w:val="1"/>
+      <w:numFmt w:val="lowerRoman"/>
+      <w:lvlText w:val="%9."/>
+      <w:lvlJc w:val="right"/>
+      <w:pPr>
+        <w:ind w:left="6480" w:hanging="360"/>
+      </w:pPr>
+      <w:rPr>
+        <w:u w:val="none"/>
+      </w:rPr>
+    </w:lvl>
+  </w:abstractNum>
+  <w:abstractNum w:abstractNumId="4">
+    <w:lvl w:ilvl="0">
+      <w:start w:val="1"/>
+      <w:numFmt w:val="decimal"/>
+      <w:lvlText w:val="%1."/>
+      <w:lvlJc w:val="left"/>
+      <w:pPr>
+        <w:ind w:left="720" w:hanging="360"/>
+      </w:pPr>
+      <w:rPr>
+        <w:u w:val="none"/>
+      </w:rPr>
+    </w:lvl>
+    <w:lvl w:ilvl="1">
+      <w:start w:val="1"/>
+      <w:numFmt w:val="lowerLetter"/>
+      <w:lvlText w:val="%2."/>
+      <w:lvlJc w:val="left"/>
+      <w:pPr>
+        <w:ind w:left="1440" w:hanging="360"/>
+      </w:pPr>
+      <w:rPr>
+        <w:u w:val="none"/>
+      </w:rPr>
+    </w:lvl>
+    <w:lvl w:ilvl="2">
+      <w:start w:val="1"/>
+      <w:numFmt w:val="lowerRoman"/>
+      <w:lvlText w:val="%3."/>
+      <w:lvlJc w:val="right"/>
+      <w:pPr>
+        <w:ind w:left="2160" w:hanging="360"/>
+      </w:pPr>
+      <w:rPr>
+        <w:u w:val="none"/>
+      </w:rPr>
+    </w:lvl>
+    <w:lvl w:ilvl="3">
+      <w:start w:val="1"/>
+      <w:numFmt w:val="decimal"/>
+      <w:lvlText w:val="%4."/>
+      <w:lvlJc w:val="left"/>
+      <w:pPr>
+        <w:ind w:left="2880" w:hanging="360"/>
+      </w:pPr>
+      <w:rPr>
+        <w:u w:val="none"/>
+      </w:rPr>
+    </w:lvl>
+    <w:lvl w:ilvl="4">
+      <w:start w:val="1"/>
+      <w:numFmt w:val="lowerLetter"/>
+      <w:lvlText w:val="%5."/>
+      <w:lvlJc w:val="left"/>
+      <w:pPr>
+        <w:ind w:left="3600" w:hanging="360"/>
+      </w:pPr>
+      <w:rPr>
+        <w:u w:val="none"/>
+      </w:rPr>
+    </w:lvl>
+    <w:lvl w:ilvl="5">
+      <w:start w:val="1"/>
+      <w:numFmt w:val="lowerRoman"/>
+      <w:lvlText w:val="%6."/>
+      <w:lvlJc w:val="right"/>
+      <w:pPr>
+        <w:ind w:left="4320" w:hanging="360"/>
+      </w:pPr>
+      <w:rPr>
+        <w:u w:val="none"/>
+      </w:rPr>
+    </w:lvl>
+    <w:lvl w:ilvl="6">
+      <w:start w:val="1"/>
+      <w:numFmt w:val="decimal"/>
+      <w:lvlText w:val="%7."/>
+      <w:lvlJc w:val="left"/>
+      <w:pPr>
+        <w:ind w:left="5040" w:hanging="360"/>
+      </w:pPr>
+      <w:rPr>
+        <w:u w:val="none"/>
+      </w:rPr>
+    </w:lvl>
+    <w:lvl w:ilvl="7">
+      <w:start w:val="1"/>
+      <w:numFmt w:val="lowerLetter"/>
+      <w:lvlText w:val="%8."/>
+      <w:lvlJc w:val="left"/>
+      <w:pPr>
+        <w:ind w:left="5760" w:hanging="360"/>
+      </w:pPr>
+      <w:rPr>
+        <w:u w:val="none"/>
+      </w:rPr>
+    </w:lvl>
+    <w:lvl w:ilvl="8">
+      <w:start w:val="1"/>
+      <w:numFmt w:val="lowerRoman"/>
+      <w:lvlText w:val="%9."/>
+      <w:lvlJc w:val="right"/>
+      <w:pPr>
+        <w:ind w:left="6480" w:hanging="360"/>
+      </w:pPr>
+      <w:rPr>
+        <w:u w:val="none"/>
+      </w:rPr>
+    </w:lvl>
+  </w:abstractNum>
   <w:num w:numId="1">
     <w:abstractNumId w:val="1"/>
+  </w:num>
+  <w:num w:numId="2">
+    <w:abstractNumId w:val="2"/>
+  </w:num>
+  <w:num w:numId="3">
+    <w:abstractNumId w:val="3"/>
+  </w:num>
+  <w:num w:numId="4">
+    <w:abstractNumId w:val="4"/>
   </w:num>
 </w:numbering>
 </file>
